--- a/stakeholder.docx
+++ b/stakeholder.docx
@@ -10,7 +10,7 @@
         <w:tblLook w:val="04A0" w:firstRow="1" w:lastRow="0" w:firstColumn="1" w:lastColumn="0" w:noHBand="0" w:noVBand="1"/>
       </w:tblPr>
       <w:tblGrid>
-        <w:gridCol w:w="407"/>
+        <w:gridCol w:w="440"/>
         <w:gridCol w:w="990"/>
         <w:gridCol w:w="1289"/>
         <w:gridCol w:w="1402"/>
@@ -949,6 +949,100 @@
           </w:tcPr>
           <w:p>
             <w:r>
+              <w:t>Jaswitha Reddy</w:t>
+            </w:r>
+          </w:p>
+        </w:tc>
+        <w:tc>
+          <w:tcPr>
+            <w:tcW w:w="1289" w:type="dxa"/>
+          </w:tcPr>
+          <w:p>
+            <w:r>
+              <w:t>Full Stack Developer</w:t>
+            </w:r>
+          </w:p>
+        </w:tc>
+        <w:tc>
+          <w:tcPr>
+            <w:tcW w:w="1402" w:type="dxa"/>
+          </w:tcPr>
+          <w:p>
+            <w:r>
+              <w:t xml:space="preserve">Responsible for DevOps </w:t>
+            </w:r>
+            <w:r>
+              <w:lastRenderedPageBreak/>
+              <w:t>on the project</w:t>
+            </w:r>
+          </w:p>
+        </w:tc>
+        <w:tc>
+          <w:tcPr>
+            <w:tcW w:w="1046" w:type="dxa"/>
+          </w:tcPr>
+          <w:p>
+            <w:r>
+              <w:lastRenderedPageBreak/>
+              <w:t>M</w:t>
+            </w:r>
+          </w:p>
+        </w:tc>
+        <w:tc>
+          <w:tcPr>
+            <w:tcW w:w="848" w:type="dxa"/>
+          </w:tcPr>
+          <w:p/>
+        </w:tc>
+        <w:tc>
+          <w:tcPr>
+            <w:tcW w:w="848" w:type="dxa"/>
+          </w:tcPr>
+          <w:p/>
+        </w:tc>
+        <w:tc>
+          <w:tcPr>
+            <w:tcW w:w="848" w:type="dxa"/>
+          </w:tcPr>
+          <w:p/>
+        </w:tc>
+        <w:tc>
+          <w:tcPr>
+            <w:tcW w:w="848" w:type="dxa"/>
+          </w:tcPr>
+          <w:p/>
+        </w:tc>
+        <w:tc>
+          <w:tcPr>
+            <w:tcW w:w="999" w:type="dxa"/>
+          </w:tcPr>
+          <w:p>
+            <w:r>
+              <w:t>Internal</w:t>
+            </w:r>
+          </w:p>
+        </w:tc>
+      </w:tr>
+      <w:tr>
+        <w:trPr>
+          <w:trHeight w:val="723"/>
+        </w:trPr>
+        <w:tc>
+          <w:tcPr>
+            <w:tcW w:w="407" w:type="dxa"/>
+          </w:tcPr>
+          <w:p>
+            <w:r>
+              <w:t>10</w:t>
+            </w:r>
+          </w:p>
+        </w:tc>
+        <w:tc>
+          <w:tcPr>
+            <w:tcW w:w="990" w:type="dxa"/>
+          </w:tcPr>
+          <w:p>
+            <w:r>
               <w:t>Gomathi</w:t>
             </w:r>
           </w:p>
@@ -969,11 +1063,7 @@
           </w:tcPr>
           <w:p>
             <w:r>
-              <w:t xml:space="preserve">Tests all the project task </w:t>
-            </w:r>
-            <w:r>
-              <w:lastRenderedPageBreak/>
-              <w:t xml:space="preserve">and applications </w:t>
+              <w:t xml:space="preserve">Tests all the project task and applications </w:t>
             </w:r>
           </w:p>
         </w:tc>
@@ -983,7 +1073,6 @@
           </w:tcPr>
           <w:p>
             <w:r>
-              <w:lastRenderedPageBreak/>
               <w:t>L</w:t>
             </w:r>
           </w:p>
